--- a/DOCS/INTRO.docx
+++ b/DOCS/INTRO.docx
@@ -83,27 +83,7 @@
           <w:szCs w:val="30"/>
           <w:lang w:val="en-US"/>
         </w:rPr>
-        <w:t xml:space="preserve">R </w:t>
-      </w:r>
-      <w:proofErr w:type="spellStart"/>
-      <w:r>
-        <w:rPr>
-          <w:rFonts w:ascii="Times New Roman" w:hAnsi="Times New Roman" w:cs="Times New Roman"/>
-          <w:sz w:val="30"/>
-          <w:szCs w:val="30"/>
-          <w:lang w:val="en-US"/>
-        </w:rPr>
-        <w:t>Prabhakara</w:t>
-      </w:r>
-      <w:proofErr w:type="spellEnd"/>
-      <w:r>
-        <w:rPr>
-          <w:rFonts w:ascii="Times New Roman" w:hAnsi="Times New Roman" w:cs="Times New Roman"/>
-          <w:sz w:val="30"/>
-          <w:szCs w:val="30"/>
-          <w:lang w:val="en-US"/>
-        </w:rPr>
-        <w:t xml:space="preserve"> arjun</w:t>
+        <w:t>R Prabhakara arjun</w:t>
       </w:r>
       <w:r>
         <w:rPr>
@@ -197,27 +177,7 @@
           <w:szCs w:val="30"/>
           <w:lang w:val="en-US"/>
         </w:rPr>
-        <w:t xml:space="preserve"> and </w:t>
-      </w:r>
-      <w:proofErr w:type="gramStart"/>
-      <w:r>
-        <w:rPr>
-          <w:rFonts w:ascii="Times New Roman" w:hAnsi="Times New Roman" w:cs="Times New Roman"/>
-          <w:sz w:val="30"/>
-          <w:szCs w:val="30"/>
-          <w:lang w:val="en-US"/>
-        </w:rPr>
-        <w:t>HTML,CSS</w:t>
-      </w:r>
-      <w:proofErr w:type="gramEnd"/>
-      <w:r>
-        <w:rPr>
-          <w:rFonts w:ascii="Times New Roman" w:hAnsi="Times New Roman" w:cs="Times New Roman"/>
-          <w:sz w:val="30"/>
-          <w:szCs w:val="30"/>
-          <w:lang w:val="en-US"/>
-        </w:rPr>
-        <w:t xml:space="preserve"> and JS.</w:t>
+        <w:t xml:space="preserve"> and HTML,CSS and JS.</w:t>
       </w:r>
       <w:r>
         <w:rPr>
@@ -342,19 +302,8 @@
           <w:szCs w:val="30"/>
           <w:lang w:val="en-US"/>
         </w:rPr>
-        <w:t xml:space="preserve"> and </w:t>
-      </w:r>
-      <w:proofErr w:type="spellStart"/>
-      <w:r>
-        <w:rPr>
-          <w:rFonts w:ascii="Times New Roman" w:hAnsi="Times New Roman" w:cs="Times New Roman"/>
-          <w:sz w:val="30"/>
-          <w:szCs w:val="30"/>
-          <w:lang w:val="en-US"/>
-        </w:rPr>
-        <w:t>canva</w:t>
-      </w:r>
-      <w:proofErr w:type="spellEnd"/>
+        <w:t xml:space="preserve"> and canva</w:t>
+      </w:r>
       <w:r>
         <w:rPr>
           <w:rFonts w:ascii="Times New Roman" w:hAnsi="Times New Roman" w:cs="Times New Roman"/>
@@ -371,7 +320,6 @@
           <w:rFonts w:ascii="Times New Roman" w:hAnsi="Times New Roman" w:cs="Times New Roman"/>
           <w:sz w:val="30"/>
           <w:szCs w:val="30"/>
-          <w:lang w:val="en-US"/>
         </w:rPr>
       </w:pPr>
       <w:r>
@@ -379,218 +327,42 @@
           <w:rFonts w:ascii="Times New Roman" w:hAnsi="Times New Roman" w:cs="Times New Roman"/>
           <w:sz w:val="30"/>
           <w:szCs w:val="30"/>
-          <w:lang w:val="en-US"/>
-        </w:rPr>
-        <w:t xml:space="preserve">I have a </w:t>
-      </w:r>
-      <w:r>
-        <w:rPr>
-          <w:rFonts w:ascii="Times New Roman" w:hAnsi="Times New Roman" w:cs="Times New Roman"/>
-          <w:b/>
-          <w:bCs/>
-          <w:sz w:val="30"/>
-          <w:szCs w:val="30"/>
-          <w:lang w:val="en-US"/>
-        </w:rPr>
-        <w:t>deep interest</w:t>
-      </w:r>
-      <w:r>
-        <w:rPr>
-          <w:rFonts w:ascii="Times New Roman" w:hAnsi="Times New Roman" w:cs="Times New Roman"/>
-          <w:sz w:val="30"/>
-          <w:szCs w:val="30"/>
-          <w:lang w:val="en-US"/>
-        </w:rPr>
-        <w:t xml:space="preserve"> in computer science and I am </w:t>
-      </w:r>
-      <w:r>
-        <w:rPr>
-          <w:rFonts w:ascii="Times New Roman" w:hAnsi="Times New Roman" w:cs="Times New Roman"/>
-          <w:b/>
-          <w:bCs/>
-          <w:sz w:val="30"/>
-          <w:szCs w:val="30"/>
-          <w:lang w:val="en-US"/>
-        </w:rPr>
-        <w:t>ambitious</w:t>
-      </w:r>
-      <w:r>
-        <w:rPr>
-          <w:rFonts w:ascii="Times New Roman" w:hAnsi="Times New Roman" w:cs="Times New Roman"/>
-          <w:sz w:val="30"/>
-          <w:szCs w:val="30"/>
-          <w:lang w:val="en-US"/>
-        </w:rPr>
-        <w:t xml:space="preserve"> as </w:t>
-      </w:r>
-      <w:proofErr w:type="spellStart"/>
-      <w:r>
-        <w:rPr>
-          <w:rFonts w:ascii="Times New Roman" w:hAnsi="Times New Roman" w:cs="Times New Roman"/>
-          <w:sz w:val="30"/>
-          <w:szCs w:val="30"/>
-          <w:lang w:val="en-US"/>
-        </w:rPr>
-        <w:t>a</w:t>
-      </w:r>
-      <w:proofErr w:type="spellEnd"/>
-      <w:r>
-        <w:rPr>
-          <w:rFonts w:ascii="Times New Roman" w:hAnsi="Times New Roman" w:cs="Times New Roman"/>
-          <w:sz w:val="30"/>
-          <w:szCs w:val="30"/>
-          <w:lang w:val="en-US"/>
-        </w:rPr>
-        <w:t xml:space="preserve"> </w:t>
-      </w:r>
-      <w:proofErr w:type="spellStart"/>
-      <w:proofErr w:type="gramStart"/>
-      <w:r>
-        <w:rPr>
-          <w:rFonts w:ascii="Times New Roman" w:hAnsi="Times New Roman" w:cs="Times New Roman"/>
-          <w:sz w:val="30"/>
-          <w:szCs w:val="30"/>
-          <w:lang w:val="en-US"/>
-        </w:rPr>
-        <w:t>engineer.Being</w:t>
-      </w:r>
-      <w:proofErr w:type="spellEnd"/>
-      <w:proofErr w:type="gramEnd"/>
-      <w:r>
-        <w:rPr>
-          <w:rFonts w:ascii="Times New Roman" w:hAnsi="Times New Roman" w:cs="Times New Roman"/>
-          <w:sz w:val="30"/>
-          <w:szCs w:val="30"/>
-          <w:lang w:val="en-US"/>
-        </w:rPr>
-        <w:t xml:space="preserve"> a </w:t>
-      </w:r>
-      <w:r>
-        <w:rPr>
-          <w:rFonts w:ascii="Times New Roman" w:hAnsi="Times New Roman" w:cs="Times New Roman"/>
-          <w:b/>
-          <w:bCs/>
-          <w:sz w:val="30"/>
-          <w:szCs w:val="30"/>
-          <w:lang w:val="en-US"/>
-        </w:rPr>
-        <w:t>hands-on learner</w:t>
-      </w:r>
-      <w:r>
-        <w:rPr>
-          <w:rFonts w:ascii="Times New Roman" w:hAnsi="Times New Roman" w:cs="Times New Roman"/>
-          <w:sz w:val="30"/>
-          <w:szCs w:val="30"/>
-          <w:lang w:val="en-US"/>
-        </w:rPr>
-        <w:t xml:space="preserve">, makes me suitable for any </w:t>
-      </w:r>
-      <w:proofErr w:type="spellStart"/>
-      <w:r>
-        <w:rPr>
-          <w:rFonts w:ascii="Times New Roman" w:hAnsi="Times New Roman" w:cs="Times New Roman"/>
-          <w:sz w:val="30"/>
-          <w:szCs w:val="30"/>
-          <w:lang w:val="en-US"/>
-        </w:rPr>
-        <w:t>kinda</w:t>
-      </w:r>
-      <w:proofErr w:type="spellEnd"/>
-      <w:r>
-        <w:rPr>
-          <w:rFonts w:ascii="Times New Roman" w:hAnsi="Times New Roman" w:cs="Times New Roman"/>
-          <w:sz w:val="30"/>
-          <w:szCs w:val="30"/>
-          <w:lang w:val="en-US"/>
-        </w:rPr>
-        <w:t xml:space="preserve"> of </w:t>
-      </w:r>
-      <w:proofErr w:type="spellStart"/>
-      <w:r>
-        <w:rPr>
-          <w:rFonts w:ascii="Times New Roman" w:hAnsi="Times New Roman" w:cs="Times New Roman"/>
-          <w:sz w:val="30"/>
-          <w:szCs w:val="30"/>
-          <w:lang w:val="en-US"/>
-        </w:rPr>
-        <w:t>role</w:t>
-      </w:r>
-      <w:r>
-        <w:rPr>
-          <w:rFonts w:ascii="Times New Roman" w:hAnsi="Times New Roman" w:cs="Times New Roman"/>
-          <w:sz w:val="30"/>
-          <w:szCs w:val="30"/>
-          <w:lang w:val="en-US"/>
-        </w:rPr>
-        <w:t>.</w:t>
-      </w:r>
-      <w:r>
-        <w:rPr>
-          <w:rFonts w:ascii="Times New Roman" w:hAnsi="Times New Roman" w:cs="Times New Roman"/>
-          <w:b/>
-          <w:bCs/>
-          <w:sz w:val="30"/>
-          <w:szCs w:val="30"/>
-          <w:lang w:val="en-US"/>
-        </w:rPr>
-        <w:t>One</w:t>
-      </w:r>
-      <w:proofErr w:type="spellEnd"/>
-      <w:r>
-        <w:rPr>
-          <w:rFonts w:ascii="Times New Roman" w:hAnsi="Times New Roman" w:cs="Times New Roman"/>
-          <w:b/>
-          <w:bCs/>
-          <w:sz w:val="30"/>
-          <w:szCs w:val="30"/>
-          <w:lang w:val="en-US"/>
-        </w:rPr>
-        <w:t xml:space="preserve"> of my notable quality</w:t>
-      </w:r>
-      <w:r>
-        <w:rPr>
-          <w:rFonts w:ascii="Times New Roman" w:hAnsi="Times New Roman" w:cs="Times New Roman"/>
-          <w:sz w:val="30"/>
-          <w:szCs w:val="30"/>
-          <w:lang w:val="en-US"/>
-        </w:rPr>
-        <w:t xml:space="preserve"> is </w:t>
-      </w:r>
-      <w:r>
-        <w:rPr>
-          <w:rFonts w:ascii="Times New Roman" w:hAnsi="Times New Roman" w:cs="Times New Roman"/>
-          <w:sz w:val="30"/>
-          <w:szCs w:val="30"/>
-          <w:lang w:val="en-US"/>
-        </w:rPr>
-        <w:t xml:space="preserve">the ability to adopt, </w:t>
-      </w:r>
-      <w:r>
-        <w:rPr>
-          <w:rFonts w:ascii="Times New Roman" w:hAnsi="Times New Roman" w:cs="Times New Roman"/>
-          <w:sz w:val="30"/>
-          <w:szCs w:val="30"/>
-          <w:lang w:val="en-US"/>
-        </w:rPr>
-        <w:t xml:space="preserve">time </w:t>
-      </w:r>
-      <w:r>
-        <w:rPr>
-          <w:rFonts w:ascii="Times New Roman" w:hAnsi="Times New Roman" w:cs="Times New Roman"/>
-          <w:sz w:val="30"/>
-          <w:szCs w:val="30"/>
-          <w:lang w:val="en-US"/>
-        </w:rPr>
-        <w:t xml:space="preserve">punctuality </w:t>
-      </w:r>
-      <w:r>
-        <w:rPr>
-          <w:rFonts w:ascii="Times New Roman" w:hAnsi="Times New Roman" w:cs="Times New Roman"/>
-          <w:sz w:val="30"/>
-          <w:szCs w:val="30"/>
-          <w:lang w:val="en-US"/>
-        </w:rPr>
-        <w:t>and leadership quality.</w:t>
+        </w:rPr>
+        <w:t xml:space="preserve">I have had the privilege of organizing an intra-college event, </w:t>
+      </w:r>
+      <w:r>
+        <w:rPr>
+          <w:rFonts w:ascii="Times New Roman" w:hAnsi="Times New Roman" w:cs="Times New Roman"/>
+          <w:i/>
+          <w:iCs/>
+          <w:sz w:val="30"/>
+          <w:szCs w:val="30"/>
+        </w:rPr>
+        <w:t>Oops Odyssey</w:t>
+      </w:r>
+      <w:r>
+        <w:rPr>
+          <w:rFonts w:ascii="Times New Roman" w:hAnsi="Times New Roman" w:cs="Times New Roman"/>
+          <w:sz w:val="30"/>
+          <w:szCs w:val="30"/>
+        </w:rPr>
+        <w:t>, as part of Trigger. I also participated in a 24-hour hackathon, where I got to dive deep into problem-solving. My passion lies in</w:t>
+      </w:r>
+      <w:r>
+        <w:rPr>
+          <w:rFonts w:ascii="Times New Roman" w:hAnsi="Times New Roman" w:cs="Times New Roman"/>
+          <w:sz w:val="30"/>
+          <w:szCs w:val="30"/>
+        </w:rPr>
+        <w:t xml:space="preserve"> problem solving,</w:t>
+      </w:r>
+      <w:r>
+        <w:rPr>
+          <w:rFonts w:ascii="Times New Roman" w:hAnsi="Times New Roman" w:cs="Times New Roman"/>
+          <w:sz w:val="30"/>
+          <w:szCs w:val="30"/>
+        </w:rPr>
+        <w:t xml:space="preserve"> debugging and analyzing problems to uncover solutions.</w:t>
       </w:r>
     </w:p>
     <w:p>
@@ -607,6 +379,193 @@
           <w:rFonts w:ascii="Times New Roman" w:hAnsi="Times New Roman" w:cs="Times New Roman"/>
           <w:sz w:val="30"/>
           <w:szCs w:val="30"/>
+        </w:rPr>
+        <w:t>My achievements include being a consistent coder for the past four months on LeetCode, where I have solved over 590 problems!</w:t>
+      </w:r>
+      <w:r>
+        <w:rPr>
+          <w:rFonts w:ascii="Times New Roman" w:hAnsi="Times New Roman" w:cs="Times New Roman"/>
+          <w:sz w:val="30"/>
+          <w:szCs w:val="30"/>
+        </w:rPr>
+        <w:t xml:space="preserve">I </w:t>
+      </w:r>
+      <w:r>
+        <w:rPr>
+          <w:rFonts w:ascii="Times New Roman" w:hAnsi="Times New Roman" w:cs="Times New Roman"/>
+          <w:sz w:val="30"/>
+          <w:szCs w:val="30"/>
+        </w:rPr>
+        <w:t>got into interview round of amazon!</w:t>
+      </w:r>
+    </w:p>
+    <w:p>
+      <w:pPr>
+        <w:rPr>
+          <w:rFonts w:ascii="Times New Roman" w:hAnsi="Times New Roman" w:cs="Times New Roman"/>
+          <w:sz w:val="30"/>
+          <w:szCs w:val="30"/>
+          <w:lang w:val="en-US"/>
+        </w:rPr>
+      </w:pPr>
+      <w:r>
+        <w:rPr>
+          <w:rFonts w:ascii="Times New Roman" w:hAnsi="Times New Roman" w:cs="Times New Roman"/>
+          <w:sz w:val="30"/>
+          <w:szCs w:val="30"/>
+          <w:lang w:val="en-US"/>
+        </w:rPr>
+        <w:t xml:space="preserve">I have a </w:t>
+      </w:r>
+      <w:r>
+        <w:rPr>
+          <w:rFonts w:ascii="Times New Roman" w:hAnsi="Times New Roman" w:cs="Times New Roman"/>
+          <w:b/>
+          <w:bCs/>
+          <w:sz w:val="30"/>
+          <w:szCs w:val="30"/>
+          <w:lang w:val="en-US"/>
+        </w:rPr>
+        <w:t>deep interest</w:t>
+      </w:r>
+      <w:r>
+        <w:rPr>
+          <w:rFonts w:ascii="Times New Roman" w:hAnsi="Times New Roman" w:cs="Times New Roman"/>
+          <w:sz w:val="30"/>
+          <w:szCs w:val="30"/>
+          <w:lang w:val="en-US"/>
+        </w:rPr>
+        <w:t xml:space="preserve"> in computer science and I am </w:t>
+      </w:r>
+      <w:r>
+        <w:rPr>
+          <w:rFonts w:ascii="Times New Roman" w:hAnsi="Times New Roman" w:cs="Times New Roman"/>
+          <w:b/>
+          <w:bCs/>
+          <w:sz w:val="30"/>
+          <w:szCs w:val="30"/>
+          <w:lang w:val="en-US"/>
+        </w:rPr>
+        <w:t>ambitious</w:t>
+      </w:r>
+      <w:r>
+        <w:rPr>
+          <w:rFonts w:ascii="Times New Roman" w:hAnsi="Times New Roman" w:cs="Times New Roman"/>
+          <w:sz w:val="30"/>
+          <w:szCs w:val="30"/>
+          <w:lang w:val="en-US"/>
+        </w:rPr>
+        <w:t xml:space="preserve"> as a engineer.Being a </w:t>
+      </w:r>
+      <w:r>
+        <w:rPr>
+          <w:rFonts w:ascii="Times New Roman" w:hAnsi="Times New Roman" w:cs="Times New Roman"/>
+          <w:b/>
+          <w:bCs/>
+          <w:sz w:val="30"/>
+          <w:szCs w:val="30"/>
+          <w:lang w:val="en-US"/>
+        </w:rPr>
+        <w:t>hands-on learner</w:t>
+      </w:r>
+      <w:r>
+        <w:rPr>
+          <w:rFonts w:ascii="Times New Roman" w:hAnsi="Times New Roman" w:cs="Times New Roman"/>
+          <w:sz w:val="30"/>
+          <w:szCs w:val="30"/>
+          <w:lang w:val="en-US"/>
+        </w:rPr>
+        <w:t xml:space="preserve">, makes me suitable for any kinda of </w:t>
+      </w:r>
+      <w:r>
+        <w:rPr>
+          <w:rFonts w:ascii="Times New Roman" w:hAnsi="Times New Roman" w:cs="Times New Roman"/>
+          <w:sz w:val="30"/>
+          <w:szCs w:val="30"/>
+          <w:lang w:val="en-US"/>
+        </w:rPr>
+        <w:t>role</w:t>
+      </w:r>
+      <w:r>
+        <w:rPr>
+          <w:rFonts w:ascii="Times New Roman" w:hAnsi="Times New Roman" w:cs="Times New Roman"/>
+          <w:sz w:val="30"/>
+          <w:szCs w:val="30"/>
+          <w:lang w:val="en-US"/>
+        </w:rPr>
+        <w:t>.</w:t>
+      </w:r>
+      <w:r>
+        <w:rPr>
+          <w:rFonts w:ascii="Times New Roman" w:hAnsi="Times New Roman" w:cs="Times New Roman"/>
+          <w:b/>
+          <w:bCs/>
+          <w:sz w:val="30"/>
+          <w:szCs w:val="30"/>
+          <w:lang w:val="en-US"/>
+        </w:rPr>
+        <w:t>One of my notable quality</w:t>
+      </w:r>
+      <w:r>
+        <w:rPr>
+          <w:rFonts w:ascii="Times New Roman" w:hAnsi="Times New Roman" w:cs="Times New Roman"/>
+          <w:sz w:val="30"/>
+          <w:szCs w:val="30"/>
+          <w:lang w:val="en-US"/>
+        </w:rPr>
+        <w:t xml:space="preserve"> is </w:t>
+      </w:r>
+      <w:r>
+        <w:rPr>
+          <w:rFonts w:ascii="Times New Roman" w:hAnsi="Times New Roman" w:cs="Times New Roman"/>
+          <w:sz w:val="30"/>
+          <w:szCs w:val="30"/>
+          <w:lang w:val="en-US"/>
+        </w:rPr>
+        <w:t xml:space="preserve">the ability to adopt, </w:t>
+      </w:r>
+      <w:r>
+        <w:rPr>
+          <w:rFonts w:ascii="Times New Roman" w:hAnsi="Times New Roman" w:cs="Times New Roman"/>
+          <w:sz w:val="30"/>
+          <w:szCs w:val="30"/>
+          <w:lang w:val="en-US"/>
+        </w:rPr>
+        <w:t xml:space="preserve">time </w:t>
+      </w:r>
+      <w:r>
+        <w:rPr>
+          <w:rFonts w:ascii="Times New Roman" w:hAnsi="Times New Roman" w:cs="Times New Roman"/>
+          <w:sz w:val="30"/>
+          <w:szCs w:val="30"/>
+          <w:lang w:val="en-US"/>
+        </w:rPr>
+        <w:t xml:space="preserve">punctuality </w:t>
+      </w:r>
+      <w:r>
+        <w:rPr>
+          <w:rFonts w:ascii="Times New Roman" w:hAnsi="Times New Roman" w:cs="Times New Roman"/>
+          <w:sz w:val="30"/>
+          <w:szCs w:val="30"/>
+          <w:lang w:val="en-US"/>
+        </w:rPr>
+        <w:t>and leadership quality.</w:t>
+      </w:r>
+    </w:p>
+    <w:p>
+      <w:pPr>
+        <w:rPr>
+          <w:rFonts w:ascii="Times New Roman" w:hAnsi="Times New Roman" w:cs="Times New Roman"/>
+          <w:sz w:val="30"/>
+          <w:szCs w:val="30"/>
+          <w:lang w:val="en-US"/>
+        </w:rPr>
+      </w:pPr>
+      <w:r>
+        <w:rPr>
+          <w:rFonts w:ascii="Times New Roman" w:hAnsi="Times New Roman" w:cs="Times New Roman"/>
+          <w:sz w:val="30"/>
+          <w:szCs w:val="30"/>
           <w:lang w:val="en-US"/>
         </w:rPr>
         <w:t xml:space="preserve">My project work </w:t>
@@ -627,58 +586,16 @@
           <w:szCs w:val="30"/>
           <w:lang w:val="en-US"/>
         </w:rPr>
-        <w:t xml:space="preserve">phishing </w:t>
-      </w:r>
-      <w:proofErr w:type="spellStart"/>
-      <w:proofErr w:type="gramStart"/>
-      <w:r>
-        <w:rPr>
-          <w:rFonts w:ascii="Times New Roman" w:hAnsi="Times New Roman" w:cs="Times New Roman"/>
-          <w:sz w:val="30"/>
-          <w:szCs w:val="30"/>
-          <w:lang w:val="en-US"/>
-        </w:rPr>
-        <w:t>detcection,tic</w:t>
-      </w:r>
-      <w:proofErr w:type="spellEnd"/>
-      <w:proofErr w:type="gramEnd"/>
-      <w:r>
-        <w:rPr>
-          <w:rFonts w:ascii="Times New Roman" w:hAnsi="Times New Roman" w:cs="Times New Roman"/>
-          <w:sz w:val="30"/>
-          <w:szCs w:val="30"/>
-          <w:lang w:val="en-US"/>
-        </w:rPr>
-        <w:t>-toe-</w:t>
-      </w:r>
-      <w:proofErr w:type="spellStart"/>
-      <w:r>
-        <w:rPr>
-          <w:rFonts w:ascii="Times New Roman" w:hAnsi="Times New Roman" w:cs="Times New Roman"/>
-          <w:sz w:val="30"/>
-          <w:szCs w:val="30"/>
-          <w:lang w:val="en-US"/>
-        </w:rPr>
-        <w:t>bot</w:t>
-      </w:r>
-      <w:r>
-        <w:rPr>
-          <w:rFonts w:ascii="Times New Roman" w:hAnsi="Times New Roman" w:cs="Times New Roman"/>
-          <w:sz w:val="30"/>
-          <w:szCs w:val="30"/>
-          <w:lang w:val="en-US"/>
-        </w:rPr>
-        <w:t>,car</w:t>
-      </w:r>
-      <w:proofErr w:type="spellEnd"/>
-      <w:r>
-        <w:rPr>
-          <w:rFonts w:ascii="Times New Roman" w:hAnsi="Times New Roman" w:cs="Times New Roman"/>
-          <w:sz w:val="30"/>
-          <w:szCs w:val="30"/>
-          <w:lang w:val="en-US"/>
-        </w:rPr>
-        <w:t xml:space="preserve"> parking management.</w:t>
+        <w:t>phishing detcection,tic-toe-bot</w:t>
+      </w:r>
+      <w:r>
+        <w:rPr>
+          <w:rFonts w:ascii="Times New Roman" w:hAnsi="Times New Roman" w:cs="Times New Roman"/>
+          <w:sz w:val="30"/>
+          <w:szCs w:val="30"/>
+          <w:lang w:val="en-US"/>
+        </w:rPr>
+        <w:t>,car parking management.</w:t>
       </w:r>
     </w:p>
     <w:p>
@@ -1111,7 +1028,6 @@
   <w:style w:type="character" w:default="1" w:styleId="DefaultParagraphFont">
     <w:name w:val="Default Paragraph Font"/>
     <w:uiPriority w:val="1"/>
-    <w:semiHidden/>
     <w:unhideWhenUsed/>
   </w:style>
   <w:style w:type="table" w:default="1" w:styleId="TableNormal">
